--- a/法令ファイル/悪臭防止法施行規則/悪臭防止法施行規則（昭和四十七年総理府令第三十九号）.docx
+++ b/法令ファイル/悪臭防止法施行規則/悪臭防止法施行規則（昭和四十七年総理府令第三十九号）.docx
@@ -128,40 +128,38 @@
     <w:p>
       <w:r>
         <w:t>法第四条第二項第二号の環境省令で定める方法は、次の各号の排出口の高さの区分ごとに、当該各号に定める方法とする。</w:t>
+        <w:br/>
+        <w:t>ただし、排出ガスの臭気指数として同項第二号の規制基準を定める場合、その値は同項第一号の規制基準として定める値以上でなければならない。</w:t>
       </w:r>
     </w:p>
     <w:p>
       <w:pPr>
-        <w:pStyle w:val="Heading6"/>
+        <w:pStyle w:val="ListBullet"/>
         <w:ind w:left="880"/>
       </w:pPr>
       <w:r>
         <w:t>一</w:t>
+        <w:br/>
+        <w:t>排出口の実高さが十五メートル以上の施設</w:t>
+        <w:br/>
+        <w:br/>
+        <w:br/>
+        <w:t>イに定める式により臭気排出強度（排出ガスの臭気指数及び流量を基礎として、環境大臣が定める方法により算出される値をいう。以下同じ。）の量を算出する方法</w:t>
       </w:r>
     </w:p>
     <w:p>
       <w:pPr>
-        <w:ind w:left="880"/>
-      </w:pPr>
-      <w:r>
-        <w:t>排出口の実高さが十五メートル以上の施設</w:t>
-      </w:r>
-    </w:p>
-    <w:p>
-      <w:pPr>
-        <w:pStyle w:val="Heading6"/>
+        <w:pStyle w:val="ListBullet"/>
         <w:ind w:left="880"/>
       </w:pPr>
       <w:r>
         <w:t>二</w:t>
-      </w:r>
-    </w:p>
-    <w:p>
-      <w:pPr>
-        <w:ind w:left="880"/>
-      </w:pPr>
-      <w:r>
+        <w:br/>
         <w:t>排出口の実高さが十五メートル未満の施設</w:t>
+        <w:br/>
+        <w:br/>
+        <w:br/>
+        <w:t>次の式により排出ガスの臭気指数を算出する方法</w:t>
       </w:r>
     </w:p>
     <w:p>
@@ -179,6 +177,8 @@
       </w:pPr>
       <w:r>
         <w:t>初期排出高さの算出は、次式により行うものとする。</w:t>
+        <w:br/>
+        <w:t>ただし、当該方法により算出される値が排出口の実高さの値を超える場合、初期排出高さは排出口の実高さ（単位　メートル）とする。</w:t>
       </w:r>
     </w:p>
     <w:p>
@@ -239,39 +239,29 @@
     <w:p>
       <w:r>
         <w:t>法第十二条の規定による臭気指数及び臭気排出強度（以下「臭気指数等」という。）に係る測定の委託は、次の各号に掲げる事項についての条項を含む委託契約書を作成して行うものとする。</w:t>
+        <w:br/>
+        <w:t>ただし、国又は地方公共団体に測定の委託を行う場合は、この限りでない。</w:t>
       </w:r>
     </w:p>
     <w:p>
       <w:pPr>
-        <w:pStyle w:val="Heading6"/>
+        <w:pStyle w:val="ListBullet"/>
         <w:ind w:left="880"/>
       </w:pPr>
       <w:r>
         <w:t>一</w:t>
-      </w:r>
-    </w:p>
-    <w:p>
-      <w:pPr>
-        <w:ind w:left="880"/>
-      </w:pPr>
-      <w:r>
+        <w:br/>
         <w:t>委託者は、必要があると認めるときは測定に関し受託者に報告を求めることができ、受託者は、これに応じなければならないこと。</w:t>
       </w:r>
     </w:p>
     <w:p>
       <w:pPr>
-        <w:pStyle w:val="Heading6"/>
+        <w:pStyle w:val="ListBullet"/>
         <w:ind w:left="880"/>
       </w:pPr>
       <w:r>
         <w:t>二</w:t>
-      </w:r>
-    </w:p>
-    <w:p>
-      <w:pPr>
-        <w:ind w:left="880"/>
-      </w:pPr>
-      <w:r>
+        <w:br/>
         <w:t>受託者が法第十二条各号のいずれにも該当しなくなったとき又は委託に係る測定の業務に関し不正の行為があったと認めるときは、委託者において当該契約を解除することができること。</w:t>
       </w:r>
     </w:p>
@@ -408,52 +398,34 @@
     </w:p>
     <w:p>
       <w:pPr>
-        <w:pStyle w:val="Heading6"/>
+        <w:pStyle w:val="ListBullet"/>
         <w:ind w:left="880"/>
       </w:pPr>
       <w:r>
         <w:t>一</w:t>
-      </w:r>
-    </w:p>
-    <w:p>
-      <w:pPr>
-        <w:ind w:left="880"/>
-      </w:pPr>
-      <w:r>
+        <w:br/>
         <w:t>戸籍の謄本若しくは抄本又は住民票の写し</w:t>
       </w:r>
     </w:p>
     <w:p>
       <w:pPr>
-        <w:pStyle w:val="Heading6"/>
+        <w:pStyle w:val="ListBullet"/>
         <w:ind w:left="880"/>
       </w:pPr>
       <w:r>
         <w:t>二</w:t>
-      </w:r>
-    </w:p>
-    <w:p>
-      <w:pPr>
-        <w:ind w:left="880"/>
-      </w:pPr>
-      <w:r>
+        <w:br/>
         <w:t>臭気判定士試験の合格証書</w:t>
       </w:r>
     </w:p>
     <w:p>
       <w:pPr>
-        <w:pStyle w:val="Heading6"/>
+        <w:pStyle w:val="ListBullet"/>
         <w:ind w:left="880"/>
       </w:pPr>
       <w:r>
         <w:t>三</w:t>
-      </w:r>
-    </w:p>
-    <w:p>
-      <w:pPr>
-        <w:ind w:left="880"/>
-      </w:pPr>
-      <w:r>
+        <w:br/>
         <w:t>申請書を提出する日前一年以内に受けた嗅きゆう</w:t>
         <w:br/>
         <w:t>覚検査の合格証書</w:t>
@@ -474,6 +446,14 @@
         <w:t>覚検査を受け、様式第三号による申請書に当該嗅きゆう</w:t>
         <w:br/>
         <w:t>覚検査の合格証書を添えて、これを環境大臣に提出しなければならない。</w:t>
+        <w:br/>
+        <w:t>ただし、災害、病気その他のやむを得ない事情のため、免状の有効期間が満了する日までに、嗅きゆう</w:t>
+        <w:br/>
+        <w:t>覚検査を受け、申請書を提出することができないときは、当該やむを得ない事情がやんだ日から起算して一月以内に、嗅きゆう</w:t>
+        <w:br/>
+        <w:t>覚検査を受け、様式第三号による申請書に当該嗅きゆう</w:t>
+        <w:br/>
+        <w:t>覚検査の合格証書及び当該やむを得ない事情を明らかにした書類を添えて、これを提出することにより、免状の更新を受けることができる。</w:t>
       </w:r>
     </w:p>
     <w:p>
@@ -674,18 +654,11 @@
     </w:p>
     <w:p>
       <w:pPr>
-        <w:pStyle w:val="Heading6"/>
+        <w:pStyle w:val="ListBullet"/>
         <w:ind w:left="880"/>
       </w:pPr>
       <w:r>
         <w:t>一</w:t>
-      </w:r>
-    </w:p>
-    <w:p>
-      <w:pPr>
-        <w:ind w:left="880"/>
-      </w:pPr>
-      <w:r>
         <w:br/>
         <w:t>嗅きゆう</w:t>
         <w:br/>
@@ -694,69 +667,45 @@
     </w:p>
     <w:p>
       <w:pPr>
-        <w:pStyle w:val="Heading6"/>
+        <w:pStyle w:val="ListBullet"/>
         <w:ind w:left="880"/>
       </w:pPr>
       <w:r>
         <w:t>二</w:t>
-      </w:r>
-    </w:p>
-    <w:p>
-      <w:pPr>
-        <w:ind w:left="880"/>
-      </w:pPr>
-      <w:r>
+        <w:br/>
         <w:t>悪臭防止行政</w:t>
       </w:r>
     </w:p>
     <w:p>
       <w:pPr>
-        <w:pStyle w:val="Heading6"/>
+        <w:pStyle w:val="ListBullet"/>
         <w:ind w:left="880"/>
       </w:pPr>
       <w:r>
         <w:t>三</w:t>
-      </w:r>
-    </w:p>
-    <w:p>
-      <w:pPr>
-        <w:ind w:left="880"/>
-      </w:pPr>
-      <w:r>
+        <w:br/>
         <w:t>悪臭測定概論</w:t>
       </w:r>
     </w:p>
     <w:p>
       <w:pPr>
-        <w:pStyle w:val="Heading6"/>
+        <w:pStyle w:val="ListBullet"/>
         <w:ind w:left="880"/>
       </w:pPr>
       <w:r>
         <w:t>四</w:t>
-      </w:r>
-    </w:p>
-    <w:p>
-      <w:pPr>
-        <w:ind w:left="880"/>
-      </w:pPr>
-      <w:r>
+        <w:br/>
         <w:t>分析統計概論</w:t>
       </w:r>
     </w:p>
     <w:p>
       <w:pPr>
-        <w:pStyle w:val="Heading6"/>
+        <w:pStyle w:val="ListBullet"/>
         <w:ind w:left="880"/>
       </w:pPr>
       <w:r>
         <w:t>五</w:t>
-      </w:r>
-    </w:p>
-    <w:p>
-      <w:pPr>
-        <w:ind w:left="880"/>
-      </w:pPr>
-      <w:r>
+        <w:br/>
         <w:t>臭気指数等に係る測定の実務</w:t>
       </w:r>
     </w:p>
@@ -779,52 +728,34 @@
     </w:p>
     <w:p>
       <w:pPr>
-        <w:pStyle w:val="Heading6"/>
+        <w:pStyle w:val="ListBullet"/>
         <w:ind w:left="880"/>
       </w:pPr>
       <w:r>
         <w:t>一</w:t>
-      </w:r>
-    </w:p>
-    <w:p>
-      <w:pPr>
-        <w:ind w:left="880"/>
-      </w:pPr>
-      <w:r>
+        <w:br/>
         <w:t>試験日において十八歳以上でない者</w:t>
       </w:r>
     </w:p>
     <w:p>
       <w:pPr>
-        <w:pStyle w:val="Heading6"/>
+        <w:pStyle w:val="ListBullet"/>
         <w:ind w:left="880"/>
       </w:pPr>
       <w:r>
         <w:t>二</w:t>
-      </w:r>
-    </w:p>
-    <w:p>
-      <w:pPr>
-        <w:ind w:left="880"/>
-      </w:pPr>
-      <w:r>
+        <w:br/>
         <w:t>第十七条第一項の規定により免状の交付を取り消され、その日から一年を経過しない者</w:t>
       </w:r>
     </w:p>
     <w:p>
       <w:pPr>
-        <w:pStyle w:val="Heading6"/>
+        <w:pStyle w:val="ListBullet"/>
         <w:ind w:left="880"/>
       </w:pPr>
       <w:r>
         <w:t>三</w:t>
-      </w:r>
-    </w:p>
-    <w:p>
-      <w:pPr>
-        <w:ind w:left="880"/>
-      </w:pPr>
-      <w:r>
+        <w:br/>
         <w:t>法に規定する罪を犯して刑に処せられ、その執行を終わり、又はその執行を受けることがなくなった日から起算して二年を経過しない者</w:t>
       </w:r>
     </w:p>
@@ -877,6 +808,10 @@
         <w:t>第十八条第一項及び第三項第一号、第十九条並びに第二十条の規定は、嗅きゆう</w:t>
         <w:br/>
         <w:t>覚検査について準用する。</w:t>
+        <w:br/>
+        <w:t>この場合において、第十九条中「様式第七号による受験申請書」とあるのは「様式第九号による嗅きゆう</w:t>
+        <w:br/>
+        <w:t>覚検査受検申請書」と、第二十条中「様式第八号」とあるのは「様式第十号」と読み替えるものとする。</w:t>
       </w:r>
     </w:p>
     <w:p>
@@ -983,103 +918,67 @@
     </w:p>
     <w:p>
       <w:pPr>
-        <w:pStyle w:val="Heading6"/>
+        <w:pStyle w:val="ListBullet"/>
         <w:ind w:left="880"/>
       </w:pPr>
       <w:r>
         <w:t>一</w:t>
-      </w:r>
-    </w:p>
-    <w:p>
-      <w:pPr>
-        <w:ind w:left="880"/>
-      </w:pPr>
-      <w:r>
+        <w:br/>
         <w:t>定款及び登記事項証明書</w:t>
       </w:r>
     </w:p>
     <w:p>
       <w:pPr>
-        <w:pStyle w:val="Heading6"/>
+        <w:pStyle w:val="ListBullet"/>
         <w:ind w:left="880"/>
       </w:pPr>
       <w:r>
         <w:t>二</w:t>
-      </w:r>
-    </w:p>
-    <w:p>
-      <w:pPr>
-        <w:ind w:left="880"/>
-      </w:pPr>
-      <w:r>
+        <w:br/>
         <w:t>役員の名簿及び履歴書</w:t>
       </w:r>
     </w:p>
     <w:p>
       <w:pPr>
-        <w:pStyle w:val="Heading6"/>
+        <w:pStyle w:val="ListBullet"/>
         <w:ind w:left="880"/>
       </w:pPr>
       <w:r>
         <w:t>三</w:t>
-      </w:r>
-    </w:p>
-    <w:p>
-      <w:pPr>
-        <w:ind w:left="880"/>
-      </w:pPr>
-      <w:r>
+        <w:br/>
         <w:t>申請の日の属する事業年度の直前の事業年度末における財産目録及び貸借対照表</w:t>
       </w:r>
     </w:p>
     <w:p>
       <w:pPr>
-        <w:pStyle w:val="Heading6"/>
+        <w:pStyle w:val="ListBullet"/>
         <w:ind w:left="880"/>
       </w:pPr>
       <w:r>
         <w:t>四</w:t>
-      </w:r>
-    </w:p>
-    <w:p>
-      <w:pPr>
-        <w:ind w:left="880"/>
-      </w:pPr>
-      <w:r>
+        <w:br/>
         <w:t>申請の日の属する事業年度の事業計画書及び収支予算書並びに当該事業年度の翌事業年度から申請の日から起算して五年を経過した日の属する事業年度までの各事業年度の事業の実施及び収支に係る計画を記載した書類</w:t>
       </w:r>
     </w:p>
     <w:p>
       <w:pPr>
-        <w:pStyle w:val="Heading6"/>
+        <w:pStyle w:val="ListBullet"/>
         <w:ind w:left="880"/>
       </w:pPr>
       <w:r>
         <w:t>五</w:t>
-      </w:r>
-    </w:p>
-    <w:p>
-      <w:pPr>
-        <w:ind w:left="880"/>
-      </w:pPr>
-      <w:r>
+        <w:br/>
         <w:t>試験検査事務の実施に関する事務組織を記載した書類</w:t>
       </w:r>
     </w:p>
     <w:p>
       <w:pPr>
-        <w:pStyle w:val="Heading6"/>
+        <w:pStyle w:val="ListBullet"/>
         <w:ind w:left="880"/>
       </w:pPr>
       <w:r>
         <w:t>六</w:t>
-      </w:r>
-    </w:p>
-    <w:p>
-      <w:pPr>
-        <w:ind w:left="880"/>
-      </w:pPr>
-      <w:r>
+        <w:br/>
         <w:t>法第十三条第二項に規定する指定の基準に適合することを証する書類</w:t>
       </w:r>
     </w:p>
@@ -1115,35 +1014,23 @@
     </w:p>
     <w:p>
       <w:pPr>
-        <w:pStyle w:val="Heading6"/>
+        <w:pStyle w:val="ListBullet"/>
         <w:ind w:left="880"/>
       </w:pPr>
       <w:r>
         <w:t>一</w:t>
-      </w:r>
-    </w:p>
-    <w:p>
-      <w:pPr>
-        <w:ind w:left="880"/>
-      </w:pPr>
-      <w:r>
+        <w:br/>
         <w:t>指定機関の役員の選任又は解任</w:t>
       </w:r>
     </w:p>
     <w:p>
       <w:pPr>
-        <w:pStyle w:val="Heading6"/>
+        <w:pStyle w:val="ListBullet"/>
         <w:ind w:left="880"/>
       </w:pPr>
       <w:r>
         <w:t>二</w:t>
-      </w:r>
-    </w:p>
-    <w:p>
-      <w:pPr>
-        <w:ind w:left="880"/>
-      </w:pPr>
-      <w:r>
+        <w:br/>
         <w:t>指定機関の試験委員（指定機関が、臭気判定士試験に関する事務のうち臭気指数等に係る測定に関する必要な知識を有するかどうかの判定に関する事務を行う場合において、当該事務を行う者をいう。）又は検査委員（指定機関が嗅きゆう</w:t>
         <w:br/>
         <w:t>覚検査に関する事務のうち臭気指数に係る測定に関する嗅きゆう</w:t>
@@ -1153,35 +1040,23 @@
     </w:p>
     <w:p>
       <w:pPr>
-        <w:pStyle w:val="Heading6"/>
+        <w:pStyle w:val="ListBullet"/>
         <w:ind w:left="880"/>
       </w:pPr>
       <w:r>
         <w:t>三</w:t>
-      </w:r>
-    </w:p>
-    <w:p>
-      <w:pPr>
-        <w:ind w:left="880"/>
-      </w:pPr>
-      <w:r>
+        <w:br/>
         <w:t>試験検査事務の実施に関する規程の作成又は変更</w:t>
       </w:r>
     </w:p>
     <w:p>
       <w:pPr>
-        <w:pStyle w:val="Heading6"/>
+        <w:pStyle w:val="ListBullet"/>
         <w:ind w:left="880"/>
       </w:pPr>
       <w:r>
         <w:t>四</w:t>
-      </w:r>
-    </w:p>
-    <w:p>
-      <w:pPr>
-        <w:ind w:left="880"/>
-      </w:pPr>
-      <w:r>
+        <w:br/>
         <w:t>臭気判定士試験及び嗅きゆう</w:t>
         <w:br/>
         <w:t>覚検査の結果の環境大臣への報告</w:t>
@@ -1189,35 +1064,23 @@
     </w:p>
     <w:p>
       <w:pPr>
-        <w:pStyle w:val="Heading6"/>
+        <w:pStyle w:val="ListBullet"/>
         <w:ind w:left="880"/>
       </w:pPr>
       <w:r>
         <w:t>五</w:t>
-      </w:r>
-    </w:p>
-    <w:p>
-      <w:pPr>
-        <w:ind w:left="880"/>
-      </w:pPr>
-      <w:r>
+        <w:br/>
         <w:t>指定の取消し</w:t>
       </w:r>
     </w:p>
     <w:p>
       <w:pPr>
-        <w:pStyle w:val="Heading6"/>
+        <w:pStyle w:val="ListBullet"/>
         <w:ind w:left="880"/>
       </w:pPr>
       <w:r>
         <w:t>六</w:t>
-      </w:r>
-    </w:p>
-    <w:p>
-      <w:pPr>
-        <w:ind w:left="880"/>
-      </w:pPr>
-      <w:r>
+        <w:br/>
         <w:t>前各号に掲げるもののほか試験検査事務の実施に関し必要な事項</w:t>
       </w:r>
     </w:p>
@@ -1244,36 +1107,32 @@
     </w:p>
     <w:p>
       <w:pPr>
-        <w:pStyle w:val="Heading6"/>
+        <w:pStyle w:val="ListBullet"/>
         <w:ind w:left="880"/>
       </w:pPr>
       <w:r>
         <w:t>一</w:t>
+        <w:br/>
+        <w:t>第十二条第一項の免状の交付を受けようとする者</w:t>
+        <w:br/>
+        <w:br/>
+        <w:br/>
+        <w:t>三千五百円</w:t>
       </w:r>
     </w:p>
     <w:p>
       <w:pPr>
-        <w:ind w:left="880"/>
-      </w:pPr>
-      <w:r>
-        <w:t>第十二条第一項の免状の交付を受けようとする者</w:t>
-      </w:r>
-    </w:p>
-    <w:p>
-      <w:pPr>
-        <w:pStyle w:val="Heading6"/>
+        <w:pStyle w:val="ListBullet"/>
         <w:ind w:left="880"/>
       </w:pPr>
       <w:r>
         <w:t>二</w:t>
-      </w:r>
-    </w:p>
-    <w:p>
-      <w:pPr>
-        <w:ind w:left="880"/>
-      </w:pPr>
-      <w:r>
+        <w:br/>
         <w:t>第十四条第一項の免状の更新、第十五条第一項の免状の再交付又は第十六条第一項の免状の書換えを受けようとする者</w:t>
+        <w:br/>
+        <w:br/>
+        <w:br/>
+        <w:t>三千円</w:t>
       </w:r>
     </w:p>
     <w:p>
@@ -1321,35 +1180,23 @@
     </w:p>
     <w:p>
       <w:pPr>
-        <w:pStyle w:val="Heading6"/>
+        <w:pStyle w:val="ListBullet"/>
         <w:ind w:left="880"/>
       </w:pPr>
       <w:r>
         <w:t>一</w:t>
-      </w:r>
-    </w:p>
-    <w:p>
-      <w:pPr>
-        <w:ind w:left="880"/>
-      </w:pPr>
-      <w:r>
+        <w:br/>
         <w:t>日本産業規格Ｘ〇六〇六及びＸ六二八二又はＸ〇六〇六及びＸ六二八三に適合する直径百二十ミリメートルの光ディスク</w:t>
       </w:r>
     </w:p>
     <w:p>
       <w:pPr>
-        <w:pStyle w:val="Heading6"/>
+        <w:pStyle w:val="ListBullet"/>
         <w:ind w:left="880"/>
       </w:pPr>
       <w:r>
         <w:t>二</w:t>
-      </w:r>
-    </w:p>
-    <w:p>
-      <w:pPr>
-        <w:ind w:left="880"/>
-      </w:pPr>
-      <w:r>
+        <w:br/>
         <w:t>日本産業規格Ｘ〇六〇九又はＸ〇六一一及びＸ六二四八又はＸ六二四九に適合する直径百二十ミリメートルの光ディスク</w:t>
       </w:r>
     </w:p>
@@ -1394,7 +1241,7 @@
         <w:pStyle w:val="Heading1"/>
       </w:pPr>
       <w:r>
-        <w:t>附　則（昭和五一年九月一八日総理府令第四九号）</w:t>
+        <w:t>附則（昭和五一年九月一八日総理府令第四九号）</w:t>
       </w:r>
     </w:p>
     <w:p>
@@ -1412,7 +1259,7 @@
         <w:pStyle w:val="Heading1"/>
       </w:pPr>
       <w:r>
-        <w:t>附　則（平成元年九月二七日総理府令第五〇号）</w:t>
+        <w:t>附則（平成元年九月二七日総理府令第五〇号）</w:t>
       </w:r>
     </w:p>
     <w:p>
@@ -1430,7 +1277,7 @@
         <w:pStyle w:val="Heading1"/>
       </w:pPr>
       <w:r>
-        <w:t>附　則（平成五年六月一八日総理府令第三四号）</w:t>
+        <w:t>附則（平成五年六月一八日総理府令第三四号）</w:t>
       </w:r>
     </w:p>
     <w:p>
@@ -1448,10 +1295,22 @@
         <w:pStyle w:val="Heading1"/>
       </w:pPr>
       <w:r>
-        <w:t>附　則（平成六年四月二一日総理府令第二三号）</w:t>
+        <w:t>附則（平成六年四月二一日総理府令第二三号）</w:t>
       </w:r>
     </w:p>
     <w:p>
+      <w:pPr>
+        <w:pStyle w:val="Heading5"/>
+        <w:ind w:left="440"/>
+      </w:pPr>
+      <w:r>
+        <w:t>１</w:t>
+      </w:r>
+    </w:p>
+    <w:p>
+      <w:pPr>
+        <w:ind w:left="440"/>
+      </w:pPr>
       <w:r>
         <w:t>この府令は、平成七年四月一日から施行する。</w:t>
       </w:r>
@@ -1483,12 +1342,26 @@
         <w:pStyle w:val="Heading1"/>
       </w:pPr>
       <w:r>
-        <w:t>附　則（平成七年九月一二日総理府令第四二号）</w:t>
+        <w:t>附則（平成七年九月一二日総理府令第四二号）</w:t>
       </w:r>
     </w:p>
     <w:p>
+      <w:pPr>
+        <w:pStyle w:val="Heading5"/>
+        <w:ind w:left="440"/>
+      </w:pPr>
+      <w:r>
+        <w:t>１</w:t>
+      </w:r>
+    </w:p>
+    <w:p>
+      <w:pPr>
+        <w:ind w:left="440"/>
+      </w:pPr>
       <w:r>
         <w:t>この府令は、悪臭防止法の一部を改正する法律の施行の日（平成八年四月一日）から施行する。</w:t>
+        <w:br/>
+        <w:t>ただし、この府令による改正後の悪臭防止法施行規則（以下「改正悪臭防止法施行規則」という。）第二十三条の規定は、公布の日から施行する。</w:t>
       </w:r>
     </w:p>
     <w:p>
@@ -1542,6 +1415,8 @@
       </w:pPr>
       <w:r>
         <w:t>環境庁長官（改正悪臭防止法施行規則第二十二条第一項の規定により、指定機関に指定事務を行わせる場合にあっては、当該指定機関）は、登録臭気判定技士であって環境庁長官が指定する臭気指数の測定に関する講習会の課程を平成八年十二月三十一日までに修了したものに対して、免状を交付することができる。</w:t>
+        <w:br/>
+        <w:t>ただし、登録臭気判定技士が臭気指数の測定に関し不正の行為を行ったと認めるとき又は登録臭気判定技士が法に規定する罪を犯したときは、免状を交付しないものとする。</w:t>
       </w:r>
     </w:p>
     <w:p>
@@ -1563,52 +1438,34 @@
     </w:p>
     <w:p>
       <w:pPr>
-        <w:pStyle w:val="Heading6"/>
+        <w:pStyle w:val="ListBullet"/>
         <w:ind w:left="880"/>
       </w:pPr>
       <w:r>
         <w:t>一</w:t>
-      </w:r>
-    </w:p>
-    <w:p>
-      <w:pPr>
-        <w:ind w:left="880"/>
-      </w:pPr>
-      <w:r>
+        <w:br/>
         <w:t>戸籍の謄本又は抄本</w:t>
       </w:r>
     </w:p>
     <w:p>
       <w:pPr>
-        <w:pStyle w:val="Heading6"/>
+        <w:pStyle w:val="ListBullet"/>
         <w:ind w:left="880"/>
       </w:pPr>
       <w:r>
         <w:t>二</w:t>
-      </w:r>
-    </w:p>
-    <w:p>
-      <w:pPr>
-        <w:ind w:left="880"/>
-      </w:pPr>
-      <w:r>
+        <w:br/>
         <w:t>登録臭気判定技士であることを証する書類</w:t>
       </w:r>
     </w:p>
     <w:p>
       <w:pPr>
-        <w:pStyle w:val="Heading6"/>
+        <w:pStyle w:val="ListBullet"/>
         <w:ind w:left="880"/>
       </w:pPr>
       <w:r>
         <w:t>三</w:t>
-      </w:r>
-    </w:p>
-    <w:p>
-      <w:pPr>
-        <w:ind w:left="880"/>
-      </w:pPr>
-      <w:r>
+        <w:br/>
         <w:t>前項の環境庁長官の指定する臭気指数の測定に関する講習会の課程を修了していることを証する書類</w:t>
       </w:r>
     </w:p>
@@ -1622,10 +1479,22 @@
         <w:pStyle w:val="Heading1"/>
       </w:pPr>
       <w:r>
-        <w:t>附　則（平成九年一二月一五日総理府令第六二号）</w:t>
+        <w:t>附則（平成九年一二月一五日総理府令第六二号）</w:t>
       </w:r>
     </w:p>
     <w:p>
+      <w:pPr>
+        <w:pStyle w:val="Heading5"/>
+        <w:ind w:left="440"/>
+      </w:pPr>
+      <w:r>
+        <w:t>１</w:t>
+      </w:r>
+    </w:p>
+    <w:p>
+      <w:pPr>
+        <w:ind w:left="440"/>
+      </w:pPr>
       <w:r>
         <w:t>この府令は、公布の日から施行する。</w:t>
       </w:r>
@@ -1657,12 +1526,14 @@
         <w:pStyle w:val="Heading1"/>
       </w:pPr>
       <w:r>
-        <w:t>附　則（平成一一年三月一二日総理府令第一〇号）</w:t>
+        <w:t>附則（平成一一年三月一二日総理府令第一〇号）</w:t>
       </w:r>
     </w:p>
     <w:p>
       <w:r>
         <w:t>この府令は、平成十一年九月十三日から施行する。</w:t>
+        <w:br/>
+        <w:t>ただし、悪臭防止法施行規則第十四条第一項並びに第十八条第一項及び第四項の改正規定は、公布の日から施行する。</w:t>
       </w:r>
     </w:p>
     <w:p>
@@ -1675,10 +1546,22 @@
         <w:pStyle w:val="Heading1"/>
       </w:pPr>
       <w:r>
-        <w:t>附　則（平成一一年三月三一日総理府令第二六号）</w:t>
+        <w:t>附則（平成一一年三月三一日総理府令第二六号）</w:t>
       </w:r>
     </w:p>
     <w:p>
+      <w:pPr>
+        <w:pStyle w:val="Heading5"/>
+        <w:ind w:left="440"/>
+      </w:pPr>
+      <w:r>
+        <w:t>１</w:t>
+      </w:r>
+    </w:p>
+    <w:p>
+      <w:pPr>
+        <w:ind w:left="440"/>
+      </w:pPr>
       <w:r>
         <w:t>この府令は、平成十一年十月一日から施行する。</w:t>
       </w:r>
@@ -1710,7 +1593,7 @@
         <w:pStyle w:val="Heading1"/>
       </w:pPr>
       <w:r>
-        <w:t>附　則（平成一二年二月八日総理府令第七号）</w:t>
+        <w:t>附則（平成一二年二月八日総理府令第七号）</w:t>
       </w:r>
     </w:p>
     <w:p>
@@ -1724,23 +1607,23 @@
     <w:p>
       <w:r>
         <w:t>この府令は、平成十二年四月一日から施行する。</w:t>
+        <w:br/>
+        <w:t>ただし、次の各号に掲げる規定は、当該各号に定める日から施行する。</w:t>
       </w:r>
     </w:p>
     <w:p>
       <w:pPr>
-        <w:pStyle w:val="Heading6"/>
+        <w:pStyle w:val="ListBullet"/>
         <w:ind w:left="880"/>
       </w:pPr>
       <w:r>
         <w:t>一</w:t>
-      </w:r>
-    </w:p>
-    <w:p>
-      <w:pPr>
-        <w:ind w:left="880"/>
-      </w:pPr>
-      <w:r>
+        <w:br/>
         <w:t>第三条中水質汚濁防止法施行規則様式第一の改正規定、第六条中悪臭防止法施行規則目次の改正規定、第七条中瀬戸内海環境保全特別措置法施行規則様式第一及び様式第二の改正規定、第九条中湖沼水質保全特別措置法施行規則第三条及び第十一条の改正規定並びに第十一条中特定水道利水障害の防止のための水道水源水域の水質の保全に関する特別措置法施行規則第八条及び第十五条の改正規定</w:t>
+        <w:br/>
+        <w:br/>
+        <w:br/>
+        <w:t>公布の日</w:t>
       </w:r>
     </w:p>
     <w:p>
@@ -1753,12 +1636,14 @@
         <w:pStyle w:val="Heading1"/>
       </w:pPr>
       <w:r>
-        <w:t>附　則（平成一二年六月一五日総理府令第六一号）</w:t>
+        <w:t>附則（平成一二年六月一五日総理府令第六一号）</w:t>
       </w:r>
     </w:p>
     <w:p>
       <w:r>
         <w:t>この府令は、平成十三年四月一日から施行する。</w:t>
+        <w:br/>
+        <w:t>ただし、目次の改正規定、第三章第三節の節名の改正規定及び第二十条の次に一条を加える改正規定は、公布の日から施行する。</w:t>
       </w:r>
     </w:p>
     <w:p>
@@ -1771,10 +1656,22 @@
         <w:pStyle w:val="Heading1"/>
       </w:pPr>
       <w:r>
-        <w:t>附　則（平成一二年八月一四日総理府令第九四号）</w:t>
+        <w:t>附則（平成一二年八月一四日総理府令第九四号）</w:t>
       </w:r>
     </w:p>
     <w:p>
+      <w:pPr>
+        <w:pStyle w:val="Heading5"/>
+        <w:ind w:left="440"/>
+      </w:pPr>
+      <w:r>
+        <w:t>１</w:t>
+      </w:r>
+    </w:p>
+    <w:p>
+      <w:pPr>
+        <w:ind w:left="440"/>
+      </w:pPr>
       <w:r>
         <w:t>この府令は、内閣法の一部を改正する法律（平成十一年法律第八十八号）の施行の日（平成十三年一月六日）から施行する。</w:t>
       </w:r>
@@ -1806,10 +1703,22 @@
         <w:pStyle w:val="Heading1"/>
       </w:pPr>
       <w:r>
-        <w:t>附　則（平成一三年三月二一日環境省令第六号）</w:t>
+        <w:t>附則（平成一三年三月二一日環境省令第六号）</w:t>
       </w:r>
     </w:p>
     <w:p>
+      <w:pPr>
+        <w:pStyle w:val="Heading5"/>
+        <w:ind w:left="440"/>
+      </w:pPr>
+      <w:r>
+        <w:t>１</w:t>
+      </w:r>
+    </w:p>
+    <w:p>
+      <w:pPr>
+        <w:ind w:left="440"/>
+      </w:pPr>
       <w:r>
         <w:t>この省令は、平成十三年四月一日から施行する。</w:t>
       </w:r>
@@ -1833,35 +1742,23 @@
     </w:p>
     <w:p>
       <w:pPr>
-        <w:pStyle w:val="Heading6"/>
+        <w:pStyle w:val="ListBullet"/>
         <w:ind w:left="880"/>
       </w:pPr>
       <w:r>
         <w:t>一</w:t>
-      </w:r>
-    </w:p>
-    <w:p>
-      <w:pPr>
-        <w:ind w:left="880"/>
-      </w:pPr>
-      <w:r>
+        <w:br/>
         <w:t>平成十二年四月一日から平成十三年三月三十一日までの間に旧規則第十八条の試験に合格した者</w:t>
       </w:r>
     </w:p>
     <w:p>
       <w:pPr>
-        <w:pStyle w:val="Heading6"/>
+        <w:pStyle w:val="ListBullet"/>
         <w:ind w:left="880"/>
       </w:pPr>
       <w:r>
         <w:t>二</w:t>
-      </w:r>
-    </w:p>
-    <w:p>
-      <w:pPr>
-        <w:ind w:left="880"/>
-      </w:pPr>
-      <w:r>
+        <w:br/>
         <w:t>平成十二年三月三十一日前に旧規則第十八条の試験に合格した者であって、平成十四年三月三十一日までに旧規則第二十条の二の規定に基づき環境大臣が指定する講習を受けたもの</w:t>
       </w:r>
     </w:p>
@@ -1892,7 +1789,7 @@
         <w:pStyle w:val="Heading1"/>
       </w:pPr>
       <w:r>
-        <w:t>附　則（平成一七年三月四日環境省令第三号）</w:t>
+        <w:t>附則（平成一七年三月四日環境省令第三号）</w:t>
       </w:r>
     </w:p>
     <w:p>
@@ -1910,7 +1807,7 @@
         <w:pStyle w:val="Heading1"/>
       </w:pPr>
       <w:r>
-        <w:t>附　則（平成一九年四月二〇日環境省令第一一号）</w:t>
+        <w:t>附則（平成一九年四月二〇日環境省令第一一号）</w:t>
       </w:r>
     </w:p>
     <w:p>
@@ -1966,7 +1863,7 @@
         <w:pStyle w:val="Heading1"/>
       </w:pPr>
       <w:r>
-        <w:t>附　則（平成一九年一二月一三日環境省令第三三号）</w:t>
+        <w:t>附則（平成一九年一二月一三日環境省令第三三号）</w:t>
       </w:r>
     </w:p>
     <w:p>
@@ -2018,7 +1915,7 @@
         <w:pStyle w:val="Heading1"/>
       </w:pPr>
       <w:r>
-        <w:t>附　則（平成二〇年一二月一日環境省令第一六号）</w:t>
+        <w:t>附則（平成二〇年一二月一日環境省令第一六号）</w:t>
       </w:r>
     </w:p>
     <w:p>
@@ -2044,7 +1941,7 @@
         <w:pStyle w:val="Heading1"/>
       </w:pPr>
       <w:r>
-        <w:t>附　則（平成二三年一一月三〇日環境省令第三二号）</w:t>
+        <w:t>附則（平成二三年一一月三〇日環境省令第三二号）</w:t>
       </w:r>
     </w:p>
     <w:p>
@@ -2070,7 +1967,7 @@
         <w:pStyle w:val="Heading1"/>
       </w:pPr>
       <w:r>
-        <w:t>附　則（令和二年三月三〇日環境省令第九号）</w:t>
+        <w:t>附則（令和二年三月三〇日環境省令第九号）</w:t>
       </w:r>
     </w:p>
     <w:p>
@@ -2088,10 +1985,22 @@
         <w:pStyle w:val="Heading1"/>
       </w:pPr>
       <w:r>
-        <w:t>附　則（令和二年一二月二八日環境省令第三一号）</w:t>
+        <w:t>附則（令和二年一二月二八日環境省令第三一号）</w:t>
       </w:r>
     </w:p>
     <w:p>
+      <w:pPr>
+        <w:pStyle w:val="Heading5"/>
+        <w:ind w:left="440"/>
+      </w:pPr>
+      <w:r>
+        <w:t>１</w:t>
+      </w:r>
+    </w:p>
+    <w:p>
+      <w:pPr>
+        <w:ind w:left="440"/>
+      </w:pPr>
       <w:r>
         <w:t>この省令は、公布の日から施行する。</w:t>
       </w:r>
@@ -2140,10 +2049,22 @@
         <w:pStyle w:val="Heading1"/>
       </w:pPr>
       <w:r>
-        <w:t>附　則（令和三年三月二五日環境省令第三号）</w:t>
+        <w:t>附則（令和三年三月二五日環境省令第三号）</w:t>
       </w:r>
     </w:p>
     <w:p>
+      <w:pPr>
+        <w:pStyle w:val="Heading5"/>
+        <w:ind w:left="440"/>
+      </w:pPr>
+      <w:r>
+        <w:t>１</w:t>
+      </w:r>
+    </w:p>
+    <w:p>
+      <w:pPr>
+        <w:ind w:left="440"/>
+      </w:pPr>
       <w:r>
         <w:t>この省令は、令和三年四月一日から施行する。</w:t>
       </w:r>
@@ -2180,6 +2101,16 @@
       </w:pPr>
       <w:r>
         <w:t>この省令の施行の際現にある旧様式による用紙については、合理的に必要と認められる範囲内で、当分の間、これを取り繕って使用することができる。</w:t>
+      </w:r>
+    </w:p>
+    <w:p>
+      <w:pPr>
+        <w:pStyle w:val="ListBullet"/>
+        <w:ind w:left="880"/>
+      </w:pPr>
+      <w:r>
+        <w:br/>
+        <w:t>この式において、ｘ、σy、σ2及びＨc（ｘ）は、それぞれ次の値を表すものとする。</w:t>
       </w:r>
     </w:p>
     <w:sectPr>
@@ -2202,7 +2133,7 @@
     </w:pPr>
     <w:r>
       <w:tab/>
-      <w:t>WeGov v0.1 - FTS141</w:t>
+      <w:t>WeGov v0.2 - FTS141</w:t>
     </w:r>
   </w:p>
 </w:ftr>
